--- a/rezolvari_capitolul_III.docx
+++ b/rezolvari_capitolul_III.docx
@@ -1,6 +1,6 @@
 
 <file path=word/document.xml><?xml version="1.0" encoding="utf-8"?>
-<w:document xmlns:wpc="http://schemas.microsoft.com/office/word/2010/wordprocessingCanvas" xmlns:cx="http://schemas.microsoft.com/office/drawing/2014/chartex" xmlns:mc="http://schemas.openxmlformats.org/markup-compatibility/2006" xmlns:o="urn:schemas-microsoft-com:office:office" xmlns:r="http://schemas.openxmlformats.org/officeDocument/2006/relationships" xmlns:m="http://schemas.openxmlformats.org/officeDocument/2006/math" xmlns:v="urn:schemas-microsoft-com:vml" xmlns:wp14="http://schemas.microsoft.com/office/word/2010/wordprocessingDrawing" xmlns:wp="http://schemas.openxmlformats.org/drawingml/2006/wordprocessingDrawing" xmlns:w10="urn:schemas-microsoft-com:office:word" xmlns:w="http://schemas.openxmlformats.org/wordprocessingml/2006/main" xmlns:w14="http://schemas.microsoft.com/office/word/2010/wordml" xmlns:w15="http://schemas.microsoft.com/office/word/2012/wordml" xmlns:w16se="http://schemas.microsoft.com/office/word/2015/wordml/symex" xmlns:wpg="http://schemas.microsoft.com/office/word/2010/wordprocessingGroup" xmlns:wpi="http://schemas.microsoft.com/office/word/2010/wordprocessingInk" xmlns:wne="http://schemas.microsoft.com/office/word/2006/wordml" xmlns:wps="http://schemas.microsoft.com/office/word/2010/wordprocessingShape" mc:Ignorable="w14 w15 w16se wp14">
+<w:document xmlns:wpc="http://schemas.microsoft.com/office/word/2010/wordprocessingCanvas" xmlns:cx="http://schemas.microsoft.com/office/drawing/2014/chartex" xmlns:cx1="http://schemas.microsoft.com/office/drawing/2015/9/8/chartex" xmlns:mc="http://schemas.openxmlformats.org/markup-compatibility/2006" xmlns:o="urn:schemas-microsoft-com:office:office" xmlns:r="http://schemas.openxmlformats.org/officeDocument/2006/relationships" xmlns:m="http://schemas.openxmlformats.org/officeDocument/2006/math" xmlns:v="urn:schemas-microsoft-com:vml" xmlns:wp14="http://schemas.microsoft.com/office/word/2010/wordprocessingDrawing" xmlns:wp="http://schemas.openxmlformats.org/drawingml/2006/wordprocessingDrawing" xmlns:w10="urn:schemas-microsoft-com:office:word" xmlns:w="http://schemas.openxmlformats.org/wordprocessingml/2006/main" xmlns:w14="http://schemas.microsoft.com/office/word/2010/wordml" xmlns:w15="http://schemas.microsoft.com/office/word/2012/wordml" xmlns:w16se="http://schemas.microsoft.com/office/word/2015/wordml/symex" xmlns:wpg="http://schemas.microsoft.com/office/word/2010/wordprocessingGroup" xmlns:wpi="http://schemas.microsoft.com/office/word/2010/wordprocessingInk" xmlns:wne="http://schemas.microsoft.com/office/word/2006/wordml" xmlns:wps="http://schemas.microsoft.com/office/word/2010/wordprocessingShape" mc:Ignorable="w14 w15 w16se wp14">
   <w:body>
     <w:p>
       <w:pPr>
@@ -29,78 +29,87 @@
           <w:szCs w:val="24"/>
           <w:lang w:val="ro-RO"/>
         </w:rPr>
-        <w:t>: ____________________________</w:t>
-      </w:r>
-    </w:p>
-    <w:p>
-      <w:pPr>
-        <w:jc w:val="right"/>
+        <w:t xml:space="preserve">: </w:t>
+      </w:r>
+      <w:r>
         <w:rPr>
           <w:rFonts w:ascii="Times New Roman" w:hAnsi="Times New Roman" w:cs="Times New Roman"/>
           <w:sz w:val="24"/>
           <w:szCs w:val="24"/>
           <w:lang w:val="ro-RO"/>
         </w:rPr>
-      </w:pPr>
-      <w:r>
-        <w:rPr>
-          <w:rFonts w:ascii="Times New Roman" w:hAnsi="Times New Roman" w:cs="Times New Roman"/>
-          <w:b/>
+        <w:t>Popescu Mihnea</w:t>
+      </w:r>
+    </w:p>
+    <w:p>
+      <w:pPr>
+        <w:jc w:val="right"/>
+        <w:rPr>
+          <w:rFonts w:ascii="Times New Roman" w:hAnsi="Times New Roman" w:cs="Times New Roman"/>
           <w:sz w:val="24"/>
           <w:szCs w:val="24"/>
           <w:lang w:val="ro-RO"/>
         </w:rPr>
-        <w:t>Grupa</w:t>
-      </w:r>
-      <w:r>
-        <w:rPr>
-          <w:rFonts w:ascii="Times New Roman" w:hAnsi="Times New Roman" w:cs="Times New Roman"/>
+      </w:pPr>
+      <w:r>
+        <w:rPr>
+          <w:rFonts w:ascii="Times New Roman" w:hAnsi="Times New Roman" w:cs="Times New Roman"/>
+          <w:b/>
           <w:sz w:val="24"/>
           <w:szCs w:val="24"/>
           <w:lang w:val="ro-RO"/>
         </w:rPr>
-        <w:t>: ____________________________</w:t>
-      </w:r>
-    </w:p>
-    <w:p>
-      <w:pPr>
-        <w:jc w:val="right"/>
+        <w:t>Grupa</w:t>
+      </w:r>
+      <w:r>
         <w:rPr>
           <w:rFonts w:ascii="Times New Roman" w:hAnsi="Times New Roman" w:cs="Times New Roman"/>
           <w:sz w:val="24"/>
           <w:szCs w:val="24"/>
           <w:lang w:val="ro-RO"/>
         </w:rPr>
-      </w:pPr>
-      <w:r>
-        <w:rPr>
-          <w:rFonts w:ascii="Times New Roman" w:hAnsi="Times New Roman" w:cs="Times New Roman"/>
-          <w:b/>
+        <w:t>: 264</w:t>
+      </w:r>
+    </w:p>
+    <w:p>
+      <w:pPr>
+        <w:jc w:val="right"/>
+        <w:rPr>
+          <w:rFonts w:ascii="Times New Roman" w:hAnsi="Times New Roman" w:cs="Times New Roman"/>
           <w:sz w:val="24"/>
           <w:szCs w:val="24"/>
           <w:lang w:val="ro-RO"/>
         </w:rPr>
-        <w:t>Tema proiect</w:t>
-      </w:r>
-      <w:r>
-        <w:rPr>
-          <w:rFonts w:ascii="Times New Roman" w:hAnsi="Times New Roman" w:cs="Times New Roman"/>
+      </w:pPr>
+      <w:r>
+        <w:rPr>
+          <w:rFonts w:ascii="Times New Roman" w:hAnsi="Times New Roman" w:cs="Times New Roman"/>
+          <w:b/>
           <w:sz w:val="24"/>
           <w:szCs w:val="24"/>
           <w:lang w:val="ro-RO"/>
         </w:rPr>
-        <w:t>:____________________________</w:t>
-      </w:r>
-    </w:p>
-    <w:p>
-      <w:pPr>
-        <w:jc w:val="right"/>
+        <w:t>Tema proiect</w:t>
+      </w:r>
+      <w:r>
         <w:rPr>
           <w:rFonts w:ascii="Times New Roman" w:hAnsi="Times New Roman" w:cs="Times New Roman"/>
           <w:sz w:val="24"/>
           <w:szCs w:val="24"/>
           <w:lang w:val="ro-RO"/>
         </w:rPr>
+        <w:t>: Sistem de gestiune a unui magazin online de mobilă</w:t>
+      </w:r>
+    </w:p>
+    <w:p>
+      <w:pPr>
+        <w:jc w:val="right"/>
+        <w:rPr>
+          <w:rFonts w:ascii="Times New Roman" w:hAnsi="Times New Roman" w:cs="Times New Roman"/>
+          <w:sz w:val="24"/>
+          <w:szCs w:val="24"/>
+          <w:lang w:val="ro-RO"/>
+        </w:rPr>
       </w:pPr>
     </w:p>
     <w:p>
@@ -191,6 +200,7 @@
       <w:pPr>
         <w:jc w:val="both"/>
         <w:rPr>
+          <w:b/>
           <w:sz w:val="28"/>
           <w:szCs w:val="28"/>
           <w:lang w:val="ro-RO"/>
@@ -211,77 +221,133 @@
           <w:szCs w:val="28"/>
           <w:lang w:val="ro-RO"/>
         </w:rPr>
-        <w:t>Recomandare</w:t>
-      </w:r>
-      <w:r>
-        <w:rPr>
-          <w:sz w:val="28"/>
-          <w:szCs w:val="28"/>
-          <w:lang w:val="ro-RO"/>
-        </w:rPr>
-        <w:t xml:space="preserve">: sunt suficiente 2-3 capturi de ecran (imagini) care să surprindă conținutul tabelelor </w:t>
-      </w:r>
-      <w:r>
-        <w:rPr>
-          <w:sz w:val="28"/>
-          <w:szCs w:val="28"/>
-          <w:lang w:val="ro-RO"/>
-        </w:rPr>
-        <w:t xml:space="preserve">din interfață </w:t>
-      </w:r>
-      <w:r>
-        <w:rPr>
-          <w:sz w:val="28"/>
-          <w:szCs w:val="28"/>
-          <w:lang w:val="ro-RO"/>
-        </w:rPr>
-        <w:t xml:space="preserve">(eventual indicați/marcați direct în imagine/comentați cum are loc sortarea). </w:t>
-      </w:r>
-      <w:r>
-        <w:rPr>
-          <w:b/>
-          <w:sz w:val="28"/>
-          <w:szCs w:val="28"/>
-          <w:lang w:val="ro-RO"/>
-        </w:rPr>
-        <w:t>Nu este necesar</w:t>
-      </w:r>
-      <w:r>
-        <w:rPr>
-          <w:b/>
-          <w:sz w:val="28"/>
-          <w:szCs w:val="28"/>
-          <w:lang w:val="ro-RO"/>
-        </w:rPr>
-        <w:t>ă exemplificarea</w:t>
-      </w:r>
-      <w:r>
-        <w:rPr>
-          <w:b/>
-          <w:sz w:val="28"/>
-          <w:szCs w:val="28"/>
-          <w:lang w:val="ro-RO"/>
-        </w:rPr>
-        <w:t xml:space="preserve"> pentru toate tabelele!</w:t>
-      </w:r>
-    </w:p>
-    <w:p>
-      <w:pPr>
-        <w:jc w:val="both"/>
-        <w:rPr>
-          <w:sz w:val="28"/>
-          <w:szCs w:val="28"/>
-          <w:lang w:val="ro-RO"/>
-        </w:rPr>
-      </w:pPr>
-      <w:r>
-        <w:rPr>
-          <w:sz w:val="28"/>
-          <w:szCs w:val="28"/>
-          <w:lang w:val="ro-RO"/>
-        </w:rPr>
-        <w:t xml:space="preserve">img1, img2,.... </w:t>
-      </w:r>
+        <w:pict>
+          <v:shapetype id="_x0000_t75" coordsize="21600,21600" o:spt="75" o:preferrelative="t" path="m@4@5l@4@11@9@11@9@5xe" filled="f" stroked="f">
+            <v:stroke joinstyle="miter"/>
+            <v:formulas>
+              <v:f eqn="if lineDrawn pixelLineWidth 0"/>
+              <v:f eqn="sum @0 1 0"/>
+              <v:f eqn="sum 0 0 @1"/>
+              <v:f eqn="prod @2 1 2"/>
+              <v:f eqn="prod @3 21600 pixelWidth"/>
+              <v:f eqn="prod @3 21600 pixelHeight"/>
+              <v:f eqn="sum @0 0 1"/>
+              <v:f eqn="prod @6 1 2"/>
+              <v:f eqn="prod @7 21600 pixelWidth"/>
+              <v:f eqn="sum @8 21600 0"/>
+              <v:f eqn="prod @7 21600 pixelHeight"/>
+              <v:f eqn="sum @10 21600 0"/>
+            </v:formulas>
+            <v:path o:extrusionok="f" gradientshapeok="t" o:connecttype="rect"/>
+            <o:lock v:ext="edit" aspectratio="t"/>
+          </v:shapetype>
+          <v:shape id="_x0000_i1025" type="#_x0000_t75" style="width:467.25pt;height:237pt">
+            <v:imagedata r:id="rId4" o:title="firefox_2022-01-21_19-02-16"/>
+          </v:shape>
+        </w:pict>
+      </w:r>
+    </w:p>
+    <w:p>
+      <w:pPr>
+        <w:jc w:val="both"/>
+        <w:rPr>
+          <w:b/>
+          <w:sz w:val="28"/>
+          <w:szCs w:val="28"/>
+          <w:lang w:val="ro-RO"/>
+        </w:rPr>
+      </w:pPr>
+      <w:r>
+        <w:rPr>
+          <w:b/>
+          <w:sz w:val="28"/>
+          <w:szCs w:val="28"/>
+          <w:lang w:val="ro-RO"/>
+        </w:rPr>
+        <w:lastRenderedPageBreak/>
+        <w:pict>
+          <v:shape id="_x0000_i1026" type="#_x0000_t75" style="width:468pt;height:240pt">
+            <v:imagedata r:id="rId5" o:title="firefox_2022-01-21_19-03-02"/>
+          </v:shape>
+        </w:pict>
+      </w:r>
+    </w:p>
+    <w:p>
+      <w:pPr>
+        <w:jc w:val="both"/>
+        <w:rPr>
+          <w:b/>
+          <w:sz w:val="28"/>
+          <w:szCs w:val="28"/>
+          <w:lang w:val="ro-RO"/>
+        </w:rPr>
+      </w:pPr>
+      <w:r>
+        <w:rPr>
+          <w:b/>
+          <w:sz w:val="28"/>
+          <w:szCs w:val="28"/>
+          <w:lang w:val="ro-RO"/>
+        </w:rPr>
+        <w:pict>
+          <v:shape id="_x0000_i1027" type="#_x0000_t75" style="width:467.25pt;height:210pt">
+            <v:imagedata r:id="rId6" o:title="firefox_2022-01-21_19-03-33"/>
+          </v:shape>
+        </w:pict>
+      </w:r>
+    </w:p>
+    <w:p>
+      <w:pPr>
+        <w:jc w:val="both"/>
+        <w:rPr>
+          <w:b/>
+          <w:sz w:val="28"/>
+          <w:szCs w:val="28"/>
+          <w:lang w:val="ro-RO"/>
+        </w:rPr>
+      </w:pPr>
+      <w:r>
+        <w:rPr>
+          <w:b/>
+          <w:sz w:val="28"/>
+          <w:szCs w:val="28"/>
+          <w:lang w:val="ro-RO"/>
+        </w:rPr>
+        <w:pict>
+          <v:shape id="_x0000_i1028" type="#_x0000_t75" style="width:467.25pt;height:105.75pt">
+            <v:imagedata r:id="rId7" o:title="firefox_2022-01-21_19-03-45"/>
+          </v:shape>
+        </w:pict>
+      </w:r>
+    </w:p>
+    <w:p>
+      <w:pPr>
+        <w:rPr>
+          <w:b/>
+          <w:sz w:val="28"/>
+          <w:szCs w:val="28"/>
+          <w:lang w:val="ro-RO"/>
+        </w:rPr>
+      </w:pPr>
+      <w:r>
+        <w:rPr>
+          <w:b/>
+          <w:sz w:val="28"/>
+          <w:szCs w:val="28"/>
+          <w:lang w:val="ro-RO"/>
+        </w:rPr>
+        <w:br w:type="page"/>
+      </w:r>
+    </w:p>
+    <w:p>
+      <w:pPr>
+        <w:jc w:val="both"/>
+        <w:rPr>
+          <w:sz w:val="28"/>
+          <w:szCs w:val="28"/>
+          <w:lang w:val="ro-RO"/>
+        </w:rPr>
+      </w:pPr>
     </w:p>
     <w:p>
       <w:pPr>
@@ -316,25 +382,7 @@
           <w:szCs w:val="28"/>
           <w:lang w:val="ro-RO"/>
         </w:rPr>
-        <w:t xml:space="preserve">Modificare informații (opțiune de </w:t>
-      </w:r>
-      <w:proofErr w:type="spellStart"/>
-      <w:r>
-        <w:rPr>
-          <w:sz w:val="28"/>
-          <w:szCs w:val="28"/>
-          <w:lang w:val="ro-RO"/>
-        </w:rPr>
-        <w:t>edit</w:t>
-      </w:r>
-      <w:proofErr w:type="spellEnd"/>
-      <w:r>
-        <w:rPr>
-          <w:sz w:val="28"/>
-          <w:szCs w:val="28"/>
-          <w:lang w:val="ro-RO"/>
-        </w:rPr>
-        <w:t>/ștergere pentru fiecare înregistrare)</w:t>
+        <w:t>Modificare informații (opțiune de edit/ștergere pentru fiecare înregistrare)</w:t>
       </w:r>
       <w:r>
         <w:rPr>
@@ -349,10 +397,9 @@
       <w:pPr>
         <w:jc w:val="both"/>
         <w:rPr>
-          <w:rFonts w:ascii="Times New Roman" w:hAnsi="Times New Roman" w:cs="Times New Roman"/>
-          <w:sz w:val="32"/>
-          <w:szCs w:val="32"/>
-          <w:lang w:val="ro-RO"/>
+          <w:b/>
+          <w:sz w:val="28"/>
+          <w:szCs w:val="28"/>
         </w:rPr>
       </w:pPr>
       <w:r>
@@ -368,59 +415,78 @@
           <w:b/>
           <w:sz w:val="28"/>
           <w:szCs w:val="28"/>
-          <w:lang w:val="ro-RO"/>
-        </w:rPr>
-        <w:t>Recomandare</w:t>
-      </w:r>
-      <w:r>
-        <w:rPr>
-          <w:sz w:val="28"/>
-          <w:szCs w:val="28"/>
-          <w:lang w:val="ro-RO"/>
-        </w:rPr>
-        <w:t xml:space="preserve">: sunt suficiente 2-3 capturi de ecran (imagini) care să surprindă </w:t>
-      </w:r>
-      <w:r>
-        <w:rPr>
-          <w:sz w:val="28"/>
-          <w:szCs w:val="28"/>
-          <w:lang w:val="ro-RO"/>
-        </w:rPr>
-        <w:t>opțiunile de editare</w:t>
-      </w:r>
-      <w:r>
-        <w:rPr>
-          <w:sz w:val="28"/>
-          <w:szCs w:val="28"/>
-          <w:lang w:val="ro-RO"/>
-        </w:rPr>
-        <w:t>, respectiv ștergere</w:t>
-      </w:r>
-      <w:r>
-        <w:rPr>
-          <w:sz w:val="28"/>
-          <w:szCs w:val="28"/>
-          <w:lang w:val="ro-RO"/>
-        </w:rPr>
-        <w:t xml:space="preserve">. </w:t>
-      </w:r>
-    </w:p>
-    <w:p>
-      <w:pPr>
-        <w:jc w:val="both"/>
-        <w:rPr>
-          <w:sz w:val="28"/>
-          <w:szCs w:val="28"/>
-          <w:lang w:val="ro-RO"/>
-        </w:rPr>
-      </w:pPr>
-      <w:r>
-        <w:rPr>
-          <w:sz w:val="28"/>
-          <w:szCs w:val="28"/>
-          <w:lang w:val="ro-RO"/>
-        </w:rPr>
-        <w:t xml:space="preserve">img1, img2,.... </w:t>
+        </w:rPr>
+        <w:pict>
+          <v:shape id="_x0000_i1029" type="#_x0000_t75" style="width:467.25pt;height:158.25pt">
+            <v:imagedata r:id="rId8" o:title="firefox_2022-01-21_19-06-06"/>
+          </v:shape>
+        </w:pict>
+      </w:r>
+    </w:p>
+    <w:p>
+      <w:pPr>
+        <w:jc w:val="both"/>
+        <w:rPr>
+          <w:b/>
+          <w:sz w:val="28"/>
+          <w:szCs w:val="28"/>
+        </w:rPr>
+      </w:pPr>
+      <w:r>
+        <w:rPr>
+          <w:b/>
+          <w:sz w:val="28"/>
+          <w:szCs w:val="28"/>
+        </w:rPr>
+        <w:pict>
+          <v:shape id="_x0000_i1030" type="#_x0000_t75" style="width:467.25pt;height:156.75pt">
+            <v:imagedata r:id="rId9" o:title="firefox_2022-01-21_19-06-28"/>
+          </v:shape>
+        </w:pict>
+      </w:r>
+    </w:p>
+    <w:p>
+      <w:pPr>
+        <w:jc w:val="both"/>
+        <w:rPr>
+          <w:b/>
+          <w:sz w:val="28"/>
+          <w:szCs w:val="28"/>
+        </w:rPr>
+      </w:pPr>
+      <w:r>
+        <w:rPr>
+          <w:b/>
+          <w:sz w:val="28"/>
+          <w:szCs w:val="28"/>
+        </w:rPr>
+        <w:pict>
+          <v:shape id="_x0000_i1031" type="#_x0000_t75" style="width:468pt;height:102pt">
+            <v:imagedata r:id="rId10" o:title="firefox_2022-01-21_19-07-56"/>
+          </v:shape>
+        </w:pict>
+      </w:r>
+    </w:p>
+    <w:p>
+      <w:pPr>
+        <w:jc w:val="both"/>
+        <w:rPr>
+          <w:b/>
+          <w:sz w:val="28"/>
+          <w:szCs w:val="28"/>
+        </w:rPr>
+      </w:pPr>
+      <w:r>
+        <w:rPr>
+          <w:b/>
+          <w:sz w:val="28"/>
+          <w:szCs w:val="28"/>
+        </w:rPr>
+        <w:pict>
+          <v:shape id="_x0000_i1032" type="#_x0000_t75" style="width:468pt;height:108pt">
+            <v:imagedata r:id="rId11" o:title="firefox_2022-01-21_19-08-10"/>
+          </v:shape>
+        </w:pict>
       </w:r>
     </w:p>
     <w:p>
@@ -449,41 +515,15 @@
           <w:szCs w:val="28"/>
           <w:lang w:val="ro-RO"/>
         </w:rPr>
-        <w:t>c</w:t>
-      </w:r>
-      <w:r>
-        <w:rPr>
-          <w:sz w:val="28"/>
-          <w:szCs w:val="28"/>
-          <w:lang w:val="ro-RO"/>
-        </w:rPr>
-        <w:t xml:space="preserve">) </w:t>
-      </w:r>
-      <w:r>
-        <w:rPr>
-          <w:sz w:val="28"/>
-          <w:szCs w:val="28"/>
-          <w:lang w:val="ro-RO"/>
-        </w:rPr>
-        <w:t xml:space="preserve">Afișarea rezultatului unei cereri care extrage informații din cel puțin 3 tabele </w:t>
-      </w:r>
-      <w:proofErr w:type="spellStart"/>
-      <w:r>
-        <w:rPr>
-          <w:sz w:val="28"/>
-          <w:szCs w:val="28"/>
-          <w:lang w:val="ro-RO"/>
-        </w:rPr>
-        <w:t>şi</w:t>
-      </w:r>
-      <w:proofErr w:type="spellEnd"/>
-      <w:r>
-        <w:rPr>
-          <w:sz w:val="28"/>
-          <w:szCs w:val="28"/>
-          <w:lang w:val="ro-RO"/>
-        </w:rPr>
-        <w:t xml:space="preserve"> le filtrează cu ajutorul a cel puțin 2 condiții</w:t>
+        <w:t xml:space="preserve">c) </w:t>
+      </w:r>
+      <w:r>
+        <w:rPr>
+          <w:sz w:val="28"/>
+          <w:szCs w:val="28"/>
+          <w:lang w:val="ro-RO"/>
+        </w:rPr>
+        <w:t>Afișarea rezultatului unei cereri care extrage informații din cel puțin 3 tabele şi le filtrează cu ajutorul a cel puțin 2 condiții</w:t>
       </w:r>
       <w:r>
         <w:rPr>
@@ -496,11 +536,13 @@
     </w:p>
     <w:p>
       <w:pPr>
-        <w:jc w:val="both"/>
-        <w:rPr>
-          <w:sz w:val="28"/>
-          <w:szCs w:val="28"/>
-          <w:lang w:val="ro-RO"/>
+        <w:shd w:val="clear" w:color="auto" w:fill="1E1E1E"/>
+        <w:spacing w:line="285" w:lineRule="atLeast"/>
+        <w:rPr>
+          <w:rFonts w:ascii="Consolas" w:eastAsia="Times New Roman" w:hAnsi="Consolas" w:cs="Times New Roman"/>
+          <w:color w:val="D4D4D4"/>
+          <w:sz w:val="21"/>
+          <w:szCs w:val="21"/>
         </w:rPr>
       </w:pPr>
       <w:r>
@@ -513,113 +555,194 @@
       </w:r>
       <w:r>
         <w:rPr>
-          <w:b/>
-          <w:sz w:val="28"/>
-          <w:szCs w:val="28"/>
-          <w:lang w:val="ro-RO"/>
-        </w:rPr>
-        <w:t>Recomandare</w:t>
-      </w:r>
-      <w:r>
-        <w:rPr>
-          <w:sz w:val="28"/>
-          <w:szCs w:val="28"/>
-          <w:lang w:val="ro-RO"/>
-        </w:rPr>
-        <w:t xml:space="preserve">: </w:t>
-      </w:r>
-      <w:r>
-        <w:rPr>
-          <w:sz w:val="28"/>
-          <w:szCs w:val="28"/>
-          <w:lang w:val="ro-RO"/>
-        </w:rPr>
-        <w:t xml:space="preserve">puteți transmite doar </w:t>
-      </w:r>
-      <w:r>
-        <w:rPr>
-          <w:b/>
-          <w:sz w:val="28"/>
-          <w:szCs w:val="28"/>
-          <w:lang w:val="ro-RO"/>
-        </w:rPr>
-        <w:t>codul cererii</w:t>
-      </w:r>
-      <w:r>
-        <w:rPr>
-          <w:sz w:val="28"/>
-          <w:szCs w:val="28"/>
-          <w:lang w:val="ro-RO"/>
-        </w:rPr>
-        <w:t xml:space="preserve"> și </w:t>
-      </w:r>
-      <w:r>
-        <w:rPr>
-          <w:sz w:val="28"/>
-          <w:szCs w:val="28"/>
-          <w:lang w:val="ro-RO"/>
-        </w:rPr>
-        <w:t xml:space="preserve">o </w:t>
-      </w:r>
-      <w:r>
-        <w:rPr>
-          <w:sz w:val="28"/>
-          <w:szCs w:val="28"/>
-          <w:lang w:val="ro-RO"/>
-        </w:rPr>
-        <w:t>captură</w:t>
-      </w:r>
-      <w:r>
-        <w:rPr>
-          <w:sz w:val="28"/>
-          <w:szCs w:val="28"/>
-          <w:lang w:val="ro-RO"/>
-        </w:rPr>
-        <w:t xml:space="preserve"> de ecran a rezultatului</w:t>
-      </w:r>
-      <w:r>
-        <w:rPr>
-          <w:sz w:val="28"/>
-          <w:szCs w:val="28"/>
-          <w:lang w:val="ro-RO"/>
-        </w:rPr>
-        <w:t xml:space="preserve"> din interfață</w:t>
-      </w:r>
-      <w:r>
-        <w:rPr>
-          <w:sz w:val="28"/>
-          <w:szCs w:val="28"/>
-          <w:lang w:val="ro-RO"/>
-        </w:rPr>
-        <w:t>.</w:t>
-      </w:r>
-    </w:p>
-    <w:p>
-      <w:pPr>
-        <w:jc w:val="both"/>
-        <w:rPr>
-          <w:sz w:val="28"/>
-          <w:szCs w:val="28"/>
-          <w:lang w:val="ro-RO"/>
-        </w:rPr>
-      </w:pPr>
-      <w:r>
+          <w:rFonts w:ascii="Consolas" w:eastAsia="Times New Roman" w:hAnsi="Consolas" w:cs="Times New Roman"/>
+          <w:color w:val="CE9178"/>
+          <w:sz w:val="21"/>
+          <w:szCs w:val="21"/>
+        </w:rPr>
+        <w:t>select `angajati`.*, `functii`.`Nume`, `comenzi`.`ID_Comanda` from `angajati` inner join `functii` on `angajati`.`ID_Functie` = `functii`.`ID_Functie` inner join `comenzi` on `angajati`.`ID_Angajat` = `comenzi`.`Confirmata_De` where year(`angajati`.`Data_Angajare`) = 2021 and `comenzi`.`ID_Comanda` &gt; 3</w:t>
+      </w:r>
+    </w:p>
+    <w:p>
+      <w:pPr>
+        <w:jc w:val="both"/>
+        <w:rPr>
+          <w:sz w:val="28"/>
+          <w:szCs w:val="28"/>
+          <w:lang w:val="ro-RO"/>
+        </w:rPr>
+      </w:pPr>
+      <w:r>
+        <w:rPr>
+          <w:sz w:val="28"/>
+          <w:szCs w:val="28"/>
+          <w:lang w:val="ro-RO"/>
+        </w:rPr>
+        <w:pict>
+          <v:shape id="_x0000_i1033" type="#_x0000_t75" style="width:468pt;height:179.25pt">
+            <v:imagedata r:id="rId12" o:title="firefox_2022-01-21_19-09-47"/>
+          </v:shape>
+        </w:pict>
+      </w:r>
+    </w:p>
+    <w:p>
+      <w:pPr>
+        <w:rPr>
+          <w:sz w:val="28"/>
+          <w:szCs w:val="28"/>
+          <w:lang w:val="ro-RO"/>
+        </w:rPr>
+      </w:pPr>
+      <w:r>
+        <w:rPr>
+          <w:sz w:val="28"/>
+          <w:szCs w:val="28"/>
+          <w:lang w:val="ro-RO"/>
+        </w:rPr>
+        <w:br w:type="page"/>
+      </w:r>
+    </w:p>
+    <w:p>
+      <w:pPr>
+        <w:jc w:val="both"/>
+        <w:rPr>
+          <w:sz w:val="28"/>
+          <w:szCs w:val="28"/>
+          <w:lang w:val="ro-RO"/>
+        </w:rPr>
+      </w:pPr>
+    </w:p>
+    <w:p>
+      <w:pPr>
+        <w:jc w:val="both"/>
+        <w:rPr>
+          <w:sz w:val="28"/>
+          <w:szCs w:val="28"/>
+          <w:lang w:val="ro-RO"/>
+        </w:rPr>
+      </w:pPr>
+    </w:p>
+    <w:p>
+      <w:pPr>
+        <w:jc w:val="both"/>
         <w:rPr>
           <w:rFonts w:ascii="Times New Roman" w:hAnsi="Times New Roman" w:cs="Times New Roman"/>
           <w:sz w:val="24"/>
           <w:szCs w:val="24"/>
           <w:lang w:val="ro-RO"/>
         </w:rPr>
-        <w:t xml:space="preserve">SELECT... + </w:t>
-      </w:r>
-      <w:r>
-        <w:rPr>
-          <w:sz w:val="28"/>
-          <w:szCs w:val="28"/>
-          <w:lang w:val="ro-RO"/>
-        </w:rPr>
-        <w:t>img1</w:t>
-      </w:r>
+      </w:pPr>
+      <w:r>
+        <w:rPr>
+          <w:sz w:val="28"/>
+          <w:szCs w:val="28"/>
+          <w:lang w:val="ro-RO"/>
+        </w:rPr>
+        <w:t xml:space="preserve">d) </w:t>
+      </w:r>
+      <w:r>
+        <w:rPr>
+          <w:sz w:val="28"/>
+          <w:szCs w:val="28"/>
+          <w:lang w:val="ro-RO"/>
+        </w:rPr>
+        <w:t>Afișarea rezultatului unei cereri care folosește funcții grup și o cla</w:t>
+      </w:r>
+      <w:r>
+        <w:rPr>
+          <w:sz w:val="28"/>
+          <w:szCs w:val="28"/>
+          <w:lang w:val="ro-RO"/>
+        </w:rPr>
+        <w:t>uză</w:t>
+      </w:r>
+      <w:r>
+        <w:rPr>
+          <w:sz w:val="28"/>
+          <w:szCs w:val="28"/>
+          <w:lang w:val="ro-RO"/>
+        </w:rPr>
+        <w:t xml:space="preserve"> </w:t>
+      </w:r>
+      <w:r>
+        <w:rPr>
+          <w:i/>
+          <w:sz w:val="28"/>
+          <w:szCs w:val="28"/>
+          <w:lang w:val="ro-RO"/>
+        </w:rPr>
+        <w:t>having</w:t>
+      </w:r>
+    </w:p>
+    <w:p>
+      <w:pPr>
+        <w:shd w:val="clear" w:color="auto" w:fill="1E1E1E"/>
+        <w:spacing w:after="0" w:line="285" w:lineRule="atLeast"/>
+        <w:rPr>
+          <w:rFonts w:ascii="Consolas" w:eastAsia="Times New Roman" w:hAnsi="Consolas" w:cs="Times New Roman"/>
+          <w:color w:val="D4D4D4"/>
+          <w:sz w:val="21"/>
+          <w:szCs w:val="21"/>
+        </w:rPr>
+      </w:pPr>
+      <w:r>
+        <w:rPr>
+          <w:rFonts w:ascii="Consolas" w:eastAsia="Times New Roman" w:hAnsi="Consolas" w:cs="Times New Roman"/>
+          <w:color w:val="CE9178"/>
+          <w:sz w:val="21"/>
+          <w:szCs w:val="21"/>
+        </w:rPr>
+        <w:t>select ID_Functie,count(*) as numaratoare from `angajati` group by `ID_Functie` having `ID_Functie` &gt; 5</w:t>
+      </w:r>
+    </w:p>
+    <w:p>
+      <w:pPr>
+        <w:jc w:val="both"/>
+        <w:rPr>
+          <w:sz w:val="28"/>
+          <w:szCs w:val="28"/>
+          <w:lang w:val="ro-RO"/>
+        </w:rPr>
+      </w:pPr>
+      <w:r>
+        <w:rPr>
+          <w:sz w:val="28"/>
+          <w:szCs w:val="28"/>
+          <w:lang w:val="ro-RO"/>
+        </w:rPr>
+        <w:pict>
+          <v:shape id="_x0000_i1034" type="#_x0000_t75" style="width:469.5pt;height:342.75pt">
+            <v:imagedata r:id="rId13" o:title="firefox_2022-01-21_19-10-38"/>
+          </v:shape>
+        </w:pict>
+      </w:r>
+    </w:p>
+    <w:p>
+      <w:pPr>
+        <w:rPr>
+          <w:sz w:val="28"/>
+          <w:szCs w:val="28"/>
+          <w:lang w:val="ro-RO"/>
+        </w:rPr>
+      </w:pPr>
+      <w:r>
+        <w:rPr>
+          <w:sz w:val="28"/>
+          <w:szCs w:val="28"/>
+          <w:lang w:val="ro-RO"/>
+        </w:rPr>
+        <w:br w:type="page"/>
+      </w:r>
+    </w:p>
+    <w:p>
+      <w:pPr>
+        <w:jc w:val="both"/>
+        <w:rPr>
+          <w:sz w:val="28"/>
+          <w:szCs w:val="28"/>
+          <w:lang w:val="ro-RO"/>
+        </w:rPr>
+      </w:pPr>
     </w:p>
     <w:p>
       <w:pPr>
@@ -647,538 +770,162 @@
           <w:szCs w:val="28"/>
           <w:lang w:val="ro-RO"/>
         </w:rPr>
-        <w:t>d</w:t>
-      </w:r>
-      <w:r>
-        <w:rPr>
-          <w:sz w:val="28"/>
-          <w:szCs w:val="28"/>
-          <w:lang w:val="ro-RO"/>
-        </w:rPr>
-        <w:t xml:space="preserve">) </w:t>
-      </w:r>
-      <w:r>
-        <w:rPr>
-          <w:sz w:val="28"/>
-          <w:szCs w:val="28"/>
-          <w:lang w:val="ro-RO"/>
-        </w:rPr>
-        <w:t>Afișarea rezultatului unei cereri care folosește funcții grup și o cla</w:t>
-      </w:r>
-      <w:r>
-        <w:rPr>
-          <w:sz w:val="28"/>
-          <w:szCs w:val="28"/>
-          <w:lang w:val="ro-RO"/>
-        </w:rPr>
-        <w:t>uză</w:t>
-      </w:r>
+        <w:t xml:space="preserve">e) </w:t>
+      </w:r>
+      <w:r>
+        <w:rPr>
+          <w:sz w:val="28"/>
+          <w:szCs w:val="28"/>
+          <w:lang w:val="ro-RO"/>
+        </w:rPr>
+        <w:t xml:space="preserve">Implementarea unei constrângeri de tipul </w:t>
+      </w:r>
+      <w:r>
+        <w:rPr>
+          <w:i/>
+          <w:sz w:val="28"/>
+          <w:szCs w:val="28"/>
+          <w:lang w:val="ro-RO"/>
+        </w:rPr>
+        <w:t>on delete cascade</w:t>
+      </w:r>
+      <w:r>
+        <w:rPr>
+          <w:sz w:val="28"/>
+          <w:szCs w:val="28"/>
+          <w:lang w:val="ro-RO"/>
+        </w:rPr>
+        <w:t xml:space="preserve"> şi exemplificare din interfață</w:t>
+      </w:r>
+      <w:r>
+        <w:rPr>
+          <w:sz w:val="28"/>
+          <w:szCs w:val="28"/>
+          <w:lang w:val="ro-RO"/>
+        </w:rPr>
+        <w:t>.</w:t>
+      </w:r>
+    </w:p>
+    <w:p>
+      <w:pPr>
+        <w:jc w:val="both"/>
+        <w:rPr>
+          <w:sz w:val="28"/>
+          <w:szCs w:val="28"/>
+          <w:lang w:val="en-GB"/>
+        </w:rPr>
+      </w:pPr>
+      <w:r>
+        <w:rPr>
+          <w:sz w:val="28"/>
+          <w:szCs w:val="28"/>
+          <w:lang w:val="ro-RO"/>
+        </w:rPr>
+        <w:t xml:space="preserve">     </w:t>
+      </w:r>
+      <w:r>
+        <w:rPr>
+          <w:b/>
+          <w:sz w:val="28"/>
+          <w:szCs w:val="28"/>
+          <w:lang w:val="ro-RO"/>
+        </w:rPr>
+        <w:t xml:space="preserve">In tabela `comenzi`, atunci cand am adaugat cheia externa </w:t>
+      </w:r>
+      <w:r>
+        <w:rPr>
+          <w:b/>
+          <w:sz w:val="28"/>
+          <w:szCs w:val="28"/>
+        </w:rPr>
+        <w:t>‘</w:t>
+      </w:r>
+      <w:r>
+        <w:rPr>
+          <w:b/>
+          <w:sz w:val="28"/>
+          <w:szCs w:val="28"/>
+          <w:lang w:val="ro-RO"/>
+        </w:rPr>
+        <w:t xml:space="preserve">Plasata_De’ ce face referinta la </w:t>
+      </w:r>
+      <w:r>
+        <w:rPr>
+          <w:b/>
+          <w:sz w:val="28"/>
+          <w:szCs w:val="28"/>
+          <w:lang w:val="en-GB"/>
+        </w:rPr>
+        <w:t>‘</w:t>
+      </w:r>
+      <w:r>
+        <w:rPr>
+          <w:b/>
+          <w:sz w:val="28"/>
+          <w:szCs w:val="28"/>
+          <w:lang w:val="ro-RO"/>
+        </w:rPr>
+        <w:t xml:space="preserve">ID_Client’ din `clienti`, am adaugat o constrangere </w:t>
+      </w:r>
+      <w:r>
+        <w:rPr>
+          <w:b/>
+          <w:i/>
+          <w:sz w:val="28"/>
+          <w:szCs w:val="28"/>
+          <w:lang w:val="ro-RO"/>
+        </w:rPr>
+        <w:t>on delete cascade</w:t>
+      </w:r>
+      <w:r>
+        <w:rPr>
+          <w:b/>
+          <w:i/>
+          <w:sz w:val="28"/>
+          <w:szCs w:val="28"/>
+          <w:lang w:val="ro-RO"/>
+        </w:rPr>
+        <w:t xml:space="preserve">. </w:t>
+      </w:r>
+      <w:r>
+        <w:rPr>
+          <w:b/>
+          <w:sz w:val="28"/>
+          <w:szCs w:val="28"/>
+          <w:lang w:val="ro-RO"/>
+        </w:rPr>
+        <w:t>Atunci cand</w:t>
+      </w:r>
+      <w:r>
+        <w:rPr>
+          <w:b/>
+          <w:sz w:val="28"/>
+          <w:szCs w:val="28"/>
+          <w:lang w:val="ro-RO"/>
+        </w:rPr>
+        <w:t xml:space="preserve"> un client este sters din baza de date, sunt sterse si comenzile plasate de acesta. (Atunci cand un row din `clienti` este sters, toate row-urile din `comenzi` ce au valoarea coloanei </w:t>
+      </w:r>
+      <w:r>
+        <w:rPr>
+          <w:b/>
+          <w:sz w:val="28"/>
+          <w:szCs w:val="28"/>
+          <w:lang w:val="en-GB"/>
+        </w:rPr>
+        <w:t>‘Plasata_De’ egala cu valoarea coloanei ‘ID_Client’ al row-ului sters din `clienti` vor fi sterse)</w:t>
+      </w:r>
+    </w:p>
+    <w:p>
+      <w:pPr>
+        <w:jc w:val="both"/>
+        <w:rPr>
+          <w:sz w:val="28"/>
+          <w:szCs w:val="28"/>
+          <w:lang w:val="ro-RO"/>
+        </w:rPr>
+      </w:pPr>
       <w:bookmarkStart w:id="0" w:name="_GoBack"/>
       <w:bookmarkEnd w:id="0"/>
-      <w:r>
-        <w:rPr>
-          <w:sz w:val="28"/>
-          <w:szCs w:val="28"/>
-          <w:lang w:val="ro-RO"/>
-        </w:rPr>
-        <w:t xml:space="preserve"> </w:t>
-      </w:r>
-      <w:proofErr w:type="spellStart"/>
-      <w:r>
-        <w:rPr>
-          <w:i/>
-          <w:sz w:val="28"/>
-          <w:szCs w:val="28"/>
-          <w:lang w:val="ro-RO"/>
-        </w:rPr>
-        <w:t>having</w:t>
-      </w:r>
-      <w:proofErr w:type="spellEnd"/>
-    </w:p>
-    <w:p>
-      <w:pPr>
-        <w:jc w:val="both"/>
-        <w:rPr>
-          <w:sz w:val="28"/>
-          <w:szCs w:val="28"/>
-          <w:lang w:val="ro-RO"/>
-        </w:rPr>
-      </w:pPr>
-      <w:r>
-        <w:rPr>
-          <w:sz w:val="28"/>
-          <w:szCs w:val="28"/>
-          <w:lang w:val="ro-RO"/>
-        </w:rPr>
-        <w:t xml:space="preserve">     </w:t>
-      </w:r>
-      <w:r>
-        <w:rPr>
-          <w:b/>
-          <w:sz w:val="28"/>
-          <w:szCs w:val="28"/>
-          <w:lang w:val="ro-RO"/>
-        </w:rPr>
-        <w:t>Recomandare</w:t>
-      </w:r>
-      <w:r>
-        <w:rPr>
-          <w:sz w:val="28"/>
-          <w:szCs w:val="28"/>
-          <w:lang w:val="ro-RO"/>
-        </w:rPr>
-        <w:t xml:space="preserve">: puteți transmite doar </w:t>
-      </w:r>
-      <w:r>
-        <w:rPr>
-          <w:b/>
-          <w:sz w:val="28"/>
-          <w:szCs w:val="28"/>
-          <w:lang w:val="ro-RO"/>
-        </w:rPr>
-        <w:t>codul cererii</w:t>
-      </w:r>
-      <w:r>
-        <w:rPr>
-          <w:sz w:val="28"/>
-          <w:szCs w:val="28"/>
-          <w:lang w:val="ro-RO"/>
-        </w:rPr>
-        <w:t xml:space="preserve"> și captura de ecran a rezultatului</w:t>
-      </w:r>
-      <w:r>
-        <w:rPr>
-          <w:sz w:val="28"/>
-          <w:szCs w:val="28"/>
-          <w:lang w:val="ro-RO"/>
-        </w:rPr>
-        <w:t xml:space="preserve"> </w:t>
-      </w:r>
-      <w:r>
-        <w:rPr>
-          <w:sz w:val="28"/>
-          <w:szCs w:val="28"/>
-          <w:lang w:val="ro-RO"/>
-        </w:rPr>
-        <w:t>din interfață</w:t>
-      </w:r>
-      <w:r>
-        <w:rPr>
-          <w:sz w:val="28"/>
-          <w:szCs w:val="28"/>
-          <w:lang w:val="ro-RO"/>
-        </w:rPr>
-        <w:t>.</w:t>
-      </w:r>
-    </w:p>
-    <w:p>
-      <w:pPr>
-        <w:jc w:val="both"/>
-        <w:rPr>
-          <w:sz w:val="28"/>
-          <w:szCs w:val="28"/>
-          <w:lang w:val="ro-RO"/>
-        </w:rPr>
-      </w:pPr>
-      <w:r>
-        <w:rPr>
-          <w:rFonts w:ascii="Times New Roman" w:hAnsi="Times New Roman" w:cs="Times New Roman"/>
-          <w:sz w:val="24"/>
-          <w:szCs w:val="24"/>
-          <w:lang w:val="ro-RO"/>
-        </w:rPr>
-        <w:t xml:space="preserve">SELECT... + </w:t>
-      </w:r>
-      <w:r>
-        <w:rPr>
-          <w:sz w:val="28"/>
-          <w:szCs w:val="28"/>
-          <w:lang w:val="ro-RO"/>
-        </w:rPr>
-        <w:t>img1</w:t>
-      </w:r>
-    </w:p>
-    <w:p>
-      <w:pPr>
-        <w:jc w:val="both"/>
-        <w:rPr>
-          <w:sz w:val="28"/>
-          <w:szCs w:val="28"/>
-          <w:lang w:val="ro-RO"/>
-        </w:rPr>
-      </w:pPr>
-    </w:p>
-    <w:p>
-      <w:pPr>
-        <w:jc w:val="both"/>
-        <w:rPr>
-          <w:sz w:val="28"/>
-          <w:szCs w:val="28"/>
-          <w:lang w:val="ro-RO"/>
-        </w:rPr>
-      </w:pPr>
-    </w:p>
-    <w:p>
-      <w:pPr>
-        <w:jc w:val="both"/>
-        <w:rPr>
-          <w:rFonts w:ascii="Times New Roman" w:hAnsi="Times New Roman" w:cs="Times New Roman"/>
-          <w:sz w:val="24"/>
-          <w:szCs w:val="24"/>
-          <w:lang w:val="ro-RO"/>
-        </w:rPr>
-      </w:pPr>
-      <w:r>
-        <w:rPr>
-          <w:sz w:val="28"/>
-          <w:szCs w:val="28"/>
-          <w:lang w:val="ro-RO"/>
-        </w:rPr>
-        <w:t>e</w:t>
-      </w:r>
-      <w:r>
-        <w:rPr>
-          <w:sz w:val="28"/>
-          <w:szCs w:val="28"/>
-          <w:lang w:val="ro-RO"/>
-        </w:rPr>
-        <w:t xml:space="preserve">) </w:t>
-      </w:r>
-      <w:r>
-        <w:rPr>
-          <w:sz w:val="28"/>
-          <w:szCs w:val="28"/>
-          <w:lang w:val="ro-RO"/>
-        </w:rPr>
-        <w:t xml:space="preserve">Implementarea unei constrângeri de tipul </w:t>
-      </w:r>
-      <w:r>
-        <w:rPr>
-          <w:i/>
-          <w:sz w:val="28"/>
-          <w:szCs w:val="28"/>
-          <w:lang w:val="ro-RO"/>
-        </w:rPr>
-        <w:t xml:space="preserve">on </w:t>
-      </w:r>
-      <w:proofErr w:type="spellStart"/>
-      <w:r>
-        <w:rPr>
-          <w:i/>
-          <w:sz w:val="28"/>
-          <w:szCs w:val="28"/>
-          <w:lang w:val="ro-RO"/>
-        </w:rPr>
-        <w:t>delete</w:t>
-      </w:r>
-      <w:proofErr w:type="spellEnd"/>
-      <w:r>
-        <w:rPr>
-          <w:i/>
-          <w:sz w:val="28"/>
-          <w:szCs w:val="28"/>
-          <w:lang w:val="ro-RO"/>
-        </w:rPr>
-        <w:t xml:space="preserve"> cascade</w:t>
-      </w:r>
-      <w:r>
-        <w:rPr>
-          <w:sz w:val="28"/>
-          <w:szCs w:val="28"/>
-          <w:lang w:val="ro-RO"/>
-        </w:rPr>
-        <w:t xml:space="preserve"> </w:t>
-      </w:r>
-      <w:proofErr w:type="spellStart"/>
-      <w:r>
-        <w:rPr>
-          <w:sz w:val="28"/>
-          <w:szCs w:val="28"/>
-          <w:lang w:val="ro-RO"/>
-        </w:rPr>
-        <w:t>şi</w:t>
-      </w:r>
-      <w:proofErr w:type="spellEnd"/>
-      <w:r>
-        <w:rPr>
-          <w:sz w:val="28"/>
-          <w:szCs w:val="28"/>
-          <w:lang w:val="ro-RO"/>
-        </w:rPr>
-        <w:t xml:space="preserve"> exemplificare din interfață</w:t>
-      </w:r>
-      <w:r>
-        <w:rPr>
-          <w:sz w:val="28"/>
-          <w:szCs w:val="28"/>
-          <w:lang w:val="ro-RO"/>
-        </w:rPr>
-        <w:t>.</w:t>
-      </w:r>
-    </w:p>
-    <w:p>
-      <w:pPr>
-        <w:jc w:val="both"/>
-        <w:rPr>
-          <w:sz w:val="28"/>
-          <w:szCs w:val="28"/>
-          <w:lang w:val="ro-RO"/>
-        </w:rPr>
-      </w:pPr>
-      <w:r>
-        <w:rPr>
-          <w:sz w:val="28"/>
-          <w:szCs w:val="28"/>
-          <w:lang w:val="ro-RO"/>
-        </w:rPr>
-        <w:t xml:space="preserve">     </w:t>
-      </w:r>
-      <w:r>
-        <w:rPr>
-          <w:b/>
-          <w:sz w:val="28"/>
-          <w:szCs w:val="28"/>
-          <w:lang w:val="ro-RO"/>
-        </w:rPr>
-        <w:t>Recomandare</w:t>
-      </w:r>
-      <w:r>
-        <w:rPr>
-          <w:sz w:val="28"/>
-          <w:szCs w:val="28"/>
-          <w:lang w:val="ro-RO"/>
-        </w:rPr>
-        <w:t xml:space="preserve">: </w:t>
-      </w:r>
-      <w:r>
-        <w:rPr>
-          <w:sz w:val="28"/>
-          <w:szCs w:val="28"/>
-          <w:lang w:val="ro-RO"/>
-        </w:rPr>
-        <w:t>este suficient doar să descrieți care este comportamentul implementat.</w:t>
-      </w:r>
-    </w:p>
-    <w:p>
-      <w:pPr>
-        <w:jc w:val="both"/>
-        <w:rPr>
-          <w:sz w:val="28"/>
-          <w:szCs w:val="28"/>
-          <w:lang w:val="ro-RO"/>
-        </w:rPr>
-      </w:pPr>
-    </w:p>
-    <w:p>
-      <w:pPr>
-        <w:jc w:val="both"/>
-        <w:rPr>
-          <w:sz w:val="28"/>
-          <w:szCs w:val="28"/>
-          <w:lang w:val="ro-RO"/>
-        </w:rPr>
-      </w:pPr>
-      <w:r>
-        <w:rPr>
-          <w:sz w:val="28"/>
-          <w:szCs w:val="28"/>
-          <w:lang w:val="ro-RO"/>
-        </w:rPr>
-        <w:t xml:space="preserve">f) </w:t>
-      </w:r>
-      <w:r>
-        <w:rPr>
-          <w:sz w:val="28"/>
-          <w:szCs w:val="28"/>
-          <w:lang w:val="ro-RO"/>
-        </w:rPr>
-        <w:t>Utilizarea vizualizărilor (cel puțin 2 vizualizări</w:t>
-      </w:r>
-      <w:r>
-        <w:rPr>
-          <w:sz w:val="28"/>
-          <w:szCs w:val="28"/>
-          <w:lang w:val="ro-RO"/>
-        </w:rPr>
-        <w:t xml:space="preserve">: </w:t>
-      </w:r>
-      <w:r>
-        <w:rPr>
-          <w:i/>
-          <w:sz w:val="28"/>
-          <w:szCs w:val="28"/>
-          <w:lang w:val="ro-RO"/>
-        </w:rPr>
-        <w:t>compusă</w:t>
-      </w:r>
-      <w:r>
-        <w:rPr>
-          <w:sz w:val="28"/>
-          <w:szCs w:val="28"/>
-          <w:lang w:val="ro-RO"/>
-        </w:rPr>
-        <w:t xml:space="preserve"> </w:t>
-      </w:r>
-      <w:r>
-        <w:rPr>
-          <w:sz w:val="28"/>
-          <w:szCs w:val="28"/>
-          <w:lang w:val="ro-RO"/>
-        </w:rPr>
-        <w:t>care să</w:t>
-      </w:r>
-      <w:r>
-        <w:rPr>
-          <w:sz w:val="28"/>
-          <w:szCs w:val="28"/>
-          <w:lang w:val="ro-RO"/>
-        </w:rPr>
-        <w:t xml:space="preserve"> permită operații LMD, </w:t>
-      </w:r>
-      <w:r>
-        <w:rPr>
-          <w:sz w:val="28"/>
-          <w:szCs w:val="28"/>
-          <w:lang w:val="ro-RO"/>
-        </w:rPr>
-        <w:t>respectiv</w:t>
-      </w:r>
-      <w:r>
-        <w:rPr>
-          <w:sz w:val="28"/>
-          <w:szCs w:val="28"/>
-          <w:lang w:val="ro-RO"/>
-        </w:rPr>
-        <w:t xml:space="preserve"> </w:t>
-      </w:r>
-      <w:r>
-        <w:rPr>
-          <w:i/>
-          <w:sz w:val="28"/>
-          <w:szCs w:val="28"/>
-          <w:lang w:val="ro-RO"/>
-        </w:rPr>
-        <w:t>complexă</w:t>
-      </w:r>
-      <w:r>
-        <w:rPr>
-          <w:sz w:val="28"/>
-          <w:szCs w:val="28"/>
-          <w:lang w:val="ro-RO"/>
-        </w:rPr>
-        <w:t>)</w:t>
-      </w:r>
-    </w:p>
-    <w:p>
-      <w:pPr>
-        <w:jc w:val="both"/>
-        <w:rPr>
-          <w:sz w:val="28"/>
-          <w:szCs w:val="28"/>
-          <w:lang w:val="ro-RO"/>
-        </w:rPr>
-      </w:pPr>
-      <w:r>
-        <w:rPr>
-          <w:sz w:val="28"/>
-          <w:szCs w:val="28"/>
-          <w:lang w:val="ro-RO"/>
-        </w:rPr>
-        <w:t xml:space="preserve">     </w:t>
-      </w:r>
-      <w:r>
-        <w:rPr>
-          <w:b/>
-          <w:sz w:val="28"/>
-          <w:szCs w:val="28"/>
-          <w:lang w:val="ro-RO"/>
-        </w:rPr>
-        <w:t>Recomandare</w:t>
-      </w:r>
-      <w:r>
-        <w:rPr>
-          <w:sz w:val="28"/>
-          <w:szCs w:val="28"/>
-          <w:lang w:val="ro-RO"/>
-        </w:rPr>
-        <w:t xml:space="preserve">: </w:t>
-      </w:r>
-      <w:r>
-        <w:rPr>
-          <w:sz w:val="28"/>
-          <w:szCs w:val="28"/>
-          <w:lang w:val="ro-RO"/>
-        </w:rPr>
-        <w:t xml:space="preserve">pentru fiecare tip de vizualizare </w:t>
-      </w:r>
-      <w:r>
-        <w:rPr>
-          <w:sz w:val="28"/>
-          <w:szCs w:val="28"/>
-          <w:lang w:val="ro-RO"/>
-        </w:rPr>
-        <w:t xml:space="preserve">puteți transmite doar </w:t>
-      </w:r>
-      <w:r>
-        <w:rPr>
-          <w:b/>
-          <w:sz w:val="28"/>
-          <w:szCs w:val="28"/>
-          <w:lang w:val="ro-RO"/>
-        </w:rPr>
-        <w:t xml:space="preserve">codul </w:t>
-      </w:r>
-      <w:r>
-        <w:rPr>
-          <w:b/>
-          <w:sz w:val="28"/>
-          <w:szCs w:val="28"/>
-          <w:lang w:val="ro-RO"/>
-        </w:rPr>
-        <w:t>vizualizării</w:t>
-      </w:r>
-      <w:r>
-        <w:rPr>
-          <w:sz w:val="28"/>
-          <w:szCs w:val="28"/>
-          <w:lang w:val="ro-RO"/>
-        </w:rPr>
-        <w:t xml:space="preserve"> și captura de ecran a rezultatului</w:t>
-      </w:r>
-      <w:r>
-        <w:rPr>
-          <w:sz w:val="28"/>
-          <w:szCs w:val="28"/>
-          <w:lang w:val="ro-RO"/>
-        </w:rPr>
-        <w:t xml:space="preserve"> </w:t>
-      </w:r>
-      <w:r>
-        <w:rPr>
-          <w:sz w:val="28"/>
-          <w:szCs w:val="28"/>
-          <w:lang w:val="ro-RO"/>
-        </w:rPr>
-        <w:t>din interfață</w:t>
-      </w:r>
-      <w:r>
-        <w:rPr>
-          <w:sz w:val="28"/>
-          <w:szCs w:val="28"/>
-          <w:lang w:val="ro-RO"/>
-        </w:rPr>
-        <w:t>.</w:t>
-      </w:r>
-    </w:p>
-    <w:p>
-      <w:pPr>
-        <w:jc w:val="both"/>
-        <w:rPr>
-          <w:sz w:val="28"/>
-          <w:szCs w:val="28"/>
-          <w:lang w:val="ro-RO"/>
-        </w:rPr>
-      </w:pPr>
     </w:p>
     <w:p>
       <w:pPr>
